--- a/Rapport de projet.docx
+++ b/Rapport de projet.docx
@@ -82,8 +82,6 @@
           </wp:inline>
         </w:drawing>
       </w:r>
-      <w:bookmarkStart w:id="0" w:name="_GoBack"/>
-      <w:bookmarkEnd w:id="0"/>
     </w:p>
     <w:p>
       <w:pPr>
@@ -3401,39 +3399,89 @@
       <w:pPr>
         <w:pStyle w:val="Titre1"/>
       </w:pPr>
-      <w:bookmarkStart w:id="1" w:name="_Toc532179955"/>
-      <w:bookmarkStart w:id="2" w:name="_Toc165969637"/>
-      <w:bookmarkStart w:id="3" w:name="_Toc308526316"/>
+      <w:bookmarkStart w:id="0" w:name="_Toc532179955"/>
+      <w:bookmarkStart w:id="1" w:name="_Toc165969637"/>
+      <w:bookmarkStart w:id="2" w:name="_Toc308526316"/>
       <w:r>
         <w:lastRenderedPageBreak/>
         <w:t>Spécifications</w:t>
       </w:r>
+      <w:bookmarkEnd w:id="0"/>
       <w:bookmarkEnd w:id="1"/>
       <w:bookmarkEnd w:id="2"/>
+    </w:p>
+    <w:p>
+      <w:pPr>
+        <w:pStyle w:val="Corpsdetexte"/>
+      </w:pPr>
+    </w:p>
+    <w:p>
+      <w:pPr>
+        <w:pStyle w:val="Titre2"/>
+      </w:pPr>
+      <w:bookmarkStart w:id="3" w:name="_Toc308526317"/>
+      <w:bookmarkStart w:id="4" w:name="_Toc532179969"/>
+      <w:bookmarkStart w:id="5" w:name="_Toc165969639"/>
+      <w:r>
+        <w:t>T</w:t>
+      </w:r>
+      <w:r>
+        <w:t>itr</w:t>
+      </w:r>
+      <w:r>
+        <w:t>e</w:t>
+      </w:r>
       <w:bookmarkEnd w:id="3"/>
     </w:p>
     <w:p>
       <w:pPr>
-        <w:pStyle w:val="Corpsdetexte"/>
+        <w:pStyle w:val="Retraitcorpsdetexte"/>
+      </w:pPr>
+    </w:p>
+    <w:p>
+      <w:pPr>
+        <w:pStyle w:val="Informations"/>
+      </w:pPr>
+      <w:r>
+        <w:t xml:space="preserve">A </w:t>
+      </w:r>
+      <w:proofErr w:type="spellStart"/>
+      <w:proofErr w:type="gramStart"/>
+      <w:r>
+        <w:t>compléter</w:t>
+      </w:r>
+      <w:r>
+        <w:t>,</w:t>
+      </w:r>
+      <w:r>
+        <w:t>par</w:t>
+      </w:r>
+      <w:proofErr w:type="spellEnd"/>
+      <w:proofErr w:type="gramEnd"/>
+      <w:r>
+        <w:t xml:space="preserve"> un titre cours et pertinent. </w:t>
+      </w:r>
+      <w:r>
+        <w:t xml:space="preserve">Cela peut être une reprise ou compléter le titre de la première page </w:t>
+      </w:r>
+      <w:r>
+        <w:t xml:space="preserve">… </w:t>
+      </w:r>
+    </w:p>
+    <w:p>
+      <w:pPr>
+        <w:pStyle w:val="Retraitcorpsdetexte"/>
       </w:pPr>
     </w:p>
     <w:p>
       <w:pPr>
         <w:pStyle w:val="Titre2"/>
       </w:pPr>
-      <w:bookmarkStart w:id="4" w:name="_Toc308526317"/>
-      <w:bookmarkStart w:id="5" w:name="_Toc532179969"/>
-      <w:bookmarkStart w:id="6" w:name="_Toc165969639"/>
-      <w:r>
-        <w:t>T</w:t>
-      </w:r>
-      <w:r>
-        <w:t>itr</w:t>
-      </w:r>
-      <w:r>
-        <w:t>e</w:t>
-      </w:r>
-      <w:bookmarkEnd w:id="4"/>
+      <w:bookmarkStart w:id="6" w:name="_Toc308526318"/>
+      <w:r>
+        <w:t>Description</w:t>
+      </w:r>
+      <w:bookmarkEnd w:id="6"/>
     </w:p>
     <w:p>
       <w:pPr>
@@ -3445,418 +3493,404 @@
         <w:pStyle w:val="Informations"/>
       </w:pPr>
       <w:r>
+        <w:t xml:space="preserve">A </w:t>
+      </w:r>
+      <w:proofErr w:type="spellStart"/>
+      <w:proofErr w:type="gramStart"/>
+      <w:r>
+        <w:t>compléter</w:t>
+      </w:r>
+      <w:r>
+        <w:t>,</w:t>
+      </w:r>
+      <w:r>
+        <w:t>par</w:t>
+      </w:r>
+      <w:proofErr w:type="spellEnd"/>
+      <w:proofErr w:type="gramEnd"/>
+      <w:r>
+        <w:t xml:space="preserve"> une explication du contexte, de la situation, des raisons</w:t>
+      </w:r>
+      <w:r>
+        <w:t xml:space="preserve"> générales de la mise en route d’un tel projet. Le lecteur doit pouvoir comprendre les motivations du lancement du projet</w:t>
+      </w:r>
+      <w:r>
+        <w:t xml:space="preserve">… </w:t>
+      </w:r>
+    </w:p>
+    <w:p>
+      <w:pPr>
+        <w:pStyle w:val="Retraitcorpsdetexte"/>
+      </w:pPr>
+    </w:p>
+    <w:p>
+      <w:pPr>
+        <w:pStyle w:val="Titre2"/>
+      </w:pPr>
+      <w:bookmarkStart w:id="7" w:name="_Toc308526319"/>
+      <w:r>
+        <w:t>Matériel et logiciels à disposition</w:t>
+      </w:r>
+      <w:bookmarkEnd w:id="7"/>
+    </w:p>
+    <w:p>
+      <w:pPr>
+        <w:pStyle w:val="Retraitcorpsdetexte"/>
+      </w:pPr>
+    </w:p>
+    <w:p>
+      <w:pPr>
+        <w:pStyle w:val="Informations"/>
+      </w:pPr>
+      <w:r>
         <w:t>A compléter</w:t>
       </w:r>
       <w:r>
-        <w:t>,</w:t>
-      </w:r>
-      <w:r>
-        <w:t xml:space="preserve">par un titre cours et pertinent. </w:t>
-      </w:r>
-      <w:r>
-        <w:t xml:space="preserve">Cela peut être une reprise ou compléter le titre de la première page </w:t>
+        <w:t xml:space="preserve"> par ce qui est nécessaire pour le démarrage</w:t>
+      </w:r>
+      <w:r>
+        <w:t xml:space="preserve"> … </w:t>
+      </w:r>
+    </w:p>
+    <w:p>
+      <w:pPr>
+        <w:pStyle w:val="Retraitcorpsdetexte"/>
+      </w:pPr>
+    </w:p>
+    <w:p>
+      <w:pPr>
+        <w:pStyle w:val="Titre2"/>
+      </w:pPr>
+      <w:bookmarkStart w:id="8" w:name="_Toc308526320"/>
+      <w:r>
+        <w:t>P</w:t>
+      </w:r>
+      <w:r>
+        <w:t>rérequis</w:t>
+      </w:r>
+      <w:bookmarkEnd w:id="8"/>
+    </w:p>
+    <w:p>
+      <w:pPr>
+        <w:pStyle w:val="Retraitcorpsdetexte"/>
+      </w:pPr>
+    </w:p>
+    <w:p>
+      <w:pPr>
+        <w:pStyle w:val="Informations"/>
+      </w:pPr>
+      <w:r>
+        <w:t>A compléter</w:t>
+      </w:r>
+      <w:r>
+        <w:t xml:space="preserve"> par une description des compétences, des connaissances et de la formation minimum pour être à même de réaliser le projet</w:t>
+      </w:r>
+      <w:r>
+        <w:t xml:space="preserve"> … </w:t>
+      </w:r>
+    </w:p>
+    <w:p>
+      <w:pPr>
+        <w:pStyle w:val="Retraitcorpsdetexte"/>
+      </w:pPr>
+    </w:p>
+    <w:p>
+      <w:pPr>
+        <w:pStyle w:val="Titre2"/>
+      </w:pPr>
+      <w:bookmarkStart w:id="9" w:name="_Toc308526321"/>
+      <w:r>
+        <w:t>Cahier des charges</w:t>
+      </w:r>
+      <w:bookmarkEnd w:id="9"/>
+    </w:p>
+    <w:p>
+      <w:pPr>
+        <w:pStyle w:val="Titre3"/>
+      </w:pPr>
+      <w:bookmarkStart w:id="10" w:name="_Toc308526322"/>
+      <w:r>
+        <w:t>Objectifs et portée du projet (objectifs SMART</w:t>
+      </w:r>
+      <w:r>
+        <w:t>)</w:t>
+      </w:r>
+      <w:bookmarkEnd w:id="10"/>
+    </w:p>
+    <w:p>
+      <w:pPr>
+        <w:pStyle w:val="Retraitcorpsdetexte3"/>
+      </w:pPr>
+    </w:p>
+    <w:p>
+      <w:pPr>
+        <w:pStyle w:val="Informations"/>
+      </w:pPr>
+      <w:r>
+        <w:t>A compléter</w:t>
+      </w:r>
+      <w:r>
+        <w:t>. Il s’agit d’ébaucher des réponses aux questions de l’acronyme CQQCOQP (Combien, Quoi, Qui, Comment, Où, Quand, Pourquoi)</w:t>
+      </w:r>
+    </w:p>
+    <w:p>
+      <w:pPr>
+        <w:pStyle w:val="Retraitcorpsdetexte3"/>
+      </w:pPr>
+    </w:p>
+    <w:p>
+      <w:pPr>
+        <w:pStyle w:val="Titre3"/>
+      </w:pPr>
+      <w:bookmarkStart w:id="11" w:name="_Toc308526323"/>
+      <w:r>
+        <w:t xml:space="preserve">Caractéristiques des utilisateurs et </w:t>
+      </w:r>
+      <w:r>
+        <w:t>impacts</w:t>
+      </w:r>
+      <w:bookmarkEnd w:id="11"/>
+    </w:p>
+    <w:p>
+      <w:pPr>
+        <w:pStyle w:val="Retraitcorpsdetexte3"/>
+      </w:pPr>
+    </w:p>
+    <w:p>
+      <w:pPr>
+        <w:pStyle w:val="Informations"/>
+      </w:pPr>
+      <w:r>
+        <w:t>A compléter</w:t>
       </w:r>
       <w:r>
         <w:t xml:space="preserve">… </w:t>
       </w:r>
-    </w:p>
-    <w:p>
-      <w:pPr>
-        <w:pStyle w:val="Retraitcorpsdetexte"/>
+      <w:r>
+        <w:t>Il s’agit d’identifier le(s) profil(s) de(s) utilisateur-</w:t>
+      </w:r>
+      <w:proofErr w:type="spellStart"/>
+      <w:r>
+        <w:t>trice</w:t>
+      </w:r>
+      <w:proofErr w:type="spellEnd"/>
+      <w:r>
+        <w:t>(s) type, et les conséquences que cela va avoir sur la conception (couleurs, ergonomie, utilisation, etc.)</w:t>
+      </w:r>
+    </w:p>
+    <w:p>
+      <w:pPr>
+        <w:pStyle w:val="Retraitcorpsdetexte3"/>
+      </w:pPr>
+    </w:p>
+    <w:p>
+      <w:pPr>
+        <w:pStyle w:val="Titre3"/>
+      </w:pPr>
+      <w:bookmarkStart w:id="12" w:name="_Toc308526324"/>
+      <w:r>
+        <w:t>Fonctionnalités requises (du point de vue de l’utilisateur)</w:t>
+      </w:r>
+      <w:bookmarkEnd w:id="12"/>
+    </w:p>
+    <w:p>
+      <w:pPr>
+        <w:pStyle w:val="Retraitcorpsdetexte3"/>
+      </w:pPr>
+    </w:p>
+    <w:p>
+      <w:pPr>
+        <w:pStyle w:val="Informations"/>
+      </w:pPr>
+      <w:r>
+        <w:t xml:space="preserve">A compléter </w:t>
+      </w:r>
+      <w:r>
+        <w:t xml:space="preserve">par une espèce de mode d’emploi du produit. S’il s’agissait d’une montre, décrire qu’à part l’heure, il y aura la possibilité d’utiliser un chronomètre, un réveil, </w:t>
+      </w:r>
+      <w:r>
+        <w:t xml:space="preserve">… </w:t>
+      </w:r>
+    </w:p>
+    <w:p>
+      <w:pPr>
+        <w:pStyle w:val="Retraitcorpsdetexte3"/>
+      </w:pPr>
+    </w:p>
+    <w:p>
+      <w:pPr>
+        <w:pStyle w:val="Titre3"/>
+      </w:pPr>
+      <w:bookmarkStart w:id="13" w:name="_Toc308526325"/>
+      <w:r>
+        <w:t>Contraintes</w:t>
+      </w:r>
+      <w:bookmarkEnd w:id="13"/>
+    </w:p>
+    <w:p>
+      <w:pPr>
+        <w:pStyle w:val="Retraitcorpsdetexte3"/>
+      </w:pPr>
+    </w:p>
+    <w:p>
+      <w:pPr>
+        <w:pStyle w:val="Informations"/>
+      </w:pPr>
+      <w:r>
+        <w:t>S</w:t>
+      </w:r>
+      <w:r>
+        <w:t>écurité,</w:t>
+      </w:r>
+      <w:r>
+        <w:t xml:space="preserve"> backups, disponibilité,</w:t>
+      </w:r>
+      <w:r>
+        <w:t xml:space="preserve"> système utilisé, interfa</w:t>
+      </w:r>
+      <w:r>
+        <w:t>ces avec autres logiciels, etc.</w:t>
+      </w:r>
+    </w:p>
+    <w:p>
+      <w:pPr>
+        <w:pStyle w:val="Retraitcorpsdetexte3"/>
+      </w:pPr>
+    </w:p>
+    <w:p>
+      <w:pPr>
+        <w:pStyle w:val="Titre3"/>
+      </w:pPr>
+      <w:bookmarkStart w:id="14" w:name="_Toc308526326"/>
+      <w:r>
+        <w:t>Travail à réaliser par l'apprenti</w:t>
+      </w:r>
+      <w:bookmarkEnd w:id="14"/>
+    </w:p>
+    <w:p>
+      <w:pPr>
+        <w:pStyle w:val="Retraitcorpsdetexte3"/>
+      </w:pPr>
+    </w:p>
+    <w:p>
+      <w:pPr>
+        <w:pStyle w:val="Informations"/>
+      </w:pPr>
+      <w:r>
+        <w:t xml:space="preserve">Décrire à quoi doit ressembler le travail produit, ce qu’il faudra </w:t>
+      </w:r>
+      <w:r>
+        <w:t>rendre</w:t>
+      </w:r>
+      <w:r>
+        <w:t xml:space="preserve"> … </w:t>
+      </w:r>
+    </w:p>
+    <w:p>
+      <w:pPr>
+        <w:pStyle w:val="Retraitcorpsdetexte3"/>
+      </w:pPr>
+    </w:p>
+    <w:p>
+      <w:pPr>
+        <w:pStyle w:val="Titre3"/>
+      </w:pPr>
+      <w:bookmarkStart w:id="15" w:name="_Toc308526327"/>
+      <w:r>
+        <w:t>Si le temps le permet …</w:t>
+      </w:r>
+      <w:bookmarkEnd w:id="15"/>
+    </w:p>
+    <w:p>
+      <w:pPr>
+        <w:pStyle w:val="Retraitcorpsdetexte3"/>
+      </w:pPr>
+    </w:p>
+    <w:p>
+      <w:pPr>
+        <w:pStyle w:val="Informations"/>
+      </w:pPr>
+      <w:r>
+        <w:t xml:space="preserve">Objectifs </w:t>
+      </w:r>
+      <w:proofErr w:type="spellStart"/>
+      <w:r>
+        <w:t>complémentaires</w:t>
+      </w:r>
+      <w:r>
+        <w:t>au</w:t>
+      </w:r>
+      <w:proofErr w:type="spellEnd"/>
+      <w:r>
+        <w:t xml:space="preserve"> cas où le projet n’est pas assez ambitieux dans le temps imparti</w:t>
+      </w:r>
+      <w:r>
+        <w:t xml:space="preserve">… </w:t>
+      </w:r>
+    </w:p>
+    <w:p>
+      <w:pPr>
+        <w:pStyle w:val="Retraitcorpsdetexte3"/>
+      </w:pPr>
+    </w:p>
+    <w:p>
+      <w:pPr>
+        <w:pStyle w:val="Titre3"/>
+      </w:pPr>
+      <w:bookmarkStart w:id="16" w:name="_Toc308526328"/>
+      <w:r>
+        <w:t>Méthodes de validation des solutions</w:t>
+      </w:r>
+      <w:bookmarkEnd w:id="16"/>
+    </w:p>
+    <w:p>
+      <w:pPr>
+        <w:pStyle w:val="Retraitcorpsdetexte3"/>
+      </w:pPr>
+    </w:p>
+    <w:p>
+      <w:pPr>
+        <w:pStyle w:val="Informations"/>
+      </w:pPr>
+      <w:r>
+        <w:t xml:space="preserve">Comment </w:t>
+      </w:r>
+      <w:r>
+        <w:t xml:space="preserve">les </w:t>
+      </w:r>
+      <w:r>
+        <w:t>tests</w:t>
+      </w:r>
+      <w:r>
+        <w:t xml:space="preserve"> vont être entrepris</w:t>
+      </w:r>
+      <w:r>
+        <w:t xml:space="preserve">, quels tests </w:t>
+      </w:r>
+      <w:r>
+        <w:t>doivent être entrepris</w:t>
+      </w:r>
+      <w:r>
+        <w:t>, etc.</w:t>
+      </w:r>
+      <w:r>
+        <w:t xml:space="preserve">… </w:t>
+      </w:r>
+    </w:p>
+    <w:p>
+      <w:pPr>
+        <w:pStyle w:val="Retraitcorpsdetexte3"/>
       </w:pPr>
     </w:p>
     <w:p>
       <w:pPr>
         <w:pStyle w:val="Titre2"/>
       </w:pPr>
-      <w:bookmarkStart w:id="7" w:name="_Toc308526318"/>
-      <w:r>
-        <w:t>Description</w:t>
-      </w:r>
-      <w:bookmarkEnd w:id="7"/>
-    </w:p>
-    <w:p>
-      <w:pPr>
-        <w:pStyle w:val="Retraitcorpsdetexte"/>
-      </w:pPr>
-    </w:p>
-    <w:p>
-      <w:pPr>
-        <w:pStyle w:val="Informations"/>
-      </w:pPr>
-      <w:r>
-        <w:t>A compléter</w:t>
-      </w:r>
-      <w:r>
-        <w:t>,</w:t>
-      </w:r>
-      <w:r>
-        <w:t>par une explication du contexte, de la situation, des raisons</w:t>
-      </w:r>
-      <w:r>
-        <w:t xml:space="preserve"> générales de la mise en route d’un tel projet. Le lecteur doit pouvoir comprendre les motivations du lancement du projet</w:t>
-      </w:r>
-      <w:r>
-        <w:t xml:space="preserve">… </w:t>
-      </w:r>
-    </w:p>
-    <w:p>
-      <w:pPr>
-        <w:pStyle w:val="Retraitcorpsdetexte"/>
-      </w:pPr>
-    </w:p>
-    <w:p>
-      <w:pPr>
-        <w:pStyle w:val="Titre2"/>
-      </w:pPr>
-      <w:bookmarkStart w:id="8" w:name="_Toc308526319"/>
-      <w:r>
-        <w:t>Matériel et logiciels à disposition</w:t>
-      </w:r>
-      <w:bookmarkEnd w:id="8"/>
-    </w:p>
-    <w:p>
-      <w:pPr>
-        <w:pStyle w:val="Retraitcorpsdetexte"/>
-      </w:pPr>
-    </w:p>
-    <w:p>
-      <w:pPr>
-        <w:pStyle w:val="Informations"/>
-      </w:pPr>
-      <w:r>
-        <w:t>A compléter</w:t>
-      </w:r>
-      <w:r>
-        <w:t xml:space="preserve"> par ce qui est nécessaire pour le démarrage</w:t>
-      </w:r>
-      <w:r>
-        <w:t xml:space="preserve"> … </w:t>
-      </w:r>
-    </w:p>
-    <w:p>
-      <w:pPr>
-        <w:pStyle w:val="Retraitcorpsdetexte"/>
-      </w:pPr>
-    </w:p>
-    <w:p>
-      <w:pPr>
-        <w:pStyle w:val="Titre2"/>
-      </w:pPr>
-      <w:bookmarkStart w:id="9" w:name="_Toc308526320"/>
-      <w:r>
-        <w:t>P</w:t>
-      </w:r>
-      <w:r>
-        <w:t>rérequis</w:t>
-      </w:r>
-      <w:bookmarkEnd w:id="9"/>
-    </w:p>
-    <w:p>
-      <w:pPr>
-        <w:pStyle w:val="Retraitcorpsdetexte"/>
-      </w:pPr>
-    </w:p>
-    <w:p>
-      <w:pPr>
-        <w:pStyle w:val="Informations"/>
-      </w:pPr>
-      <w:r>
-        <w:t>A compléter</w:t>
-      </w:r>
-      <w:r>
-        <w:t xml:space="preserve"> par une description des compétences, des connaissances et de la formation minimum pour être à même de réaliser le projet</w:t>
-      </w:r>
-      <w:r>
-        <w:t xml:space="preserve"> … </w:t>
-      </w:r>
-    </w:p>
-    <w:p>
-      <w:pPr>
-        <w:pStyle w:val="Retraitcorpsdetexte"/>
-      </w:pPr>
-    </w:p>
-    <w:p>
-      <w:pPr>
-        <w:pStyle w:val="Titre2"/>
-      </w:pPr>
-      <w:bookmarkStart w:id="10" w:name="_Toc308526321"/>
-      <w:r>
-        <w:t>Cahier des charges</w:t>
-      </w:r>
-      <w:bookmarkEnd w:id="10"/>
-    </w:p>
-    <w:p>
-      <w:pPr>
-        <w:pStyle w:val="Titre3"/>
-      </w:pPr>
-      <w:bookmarkStart w:id="11" w:name="_Toc308526322"/>
-      <w:r>
-        <w:t>Objectifs et portée du projet (objectifs SMART</w:t>
-      </w:r>
-      <w:r>
-        <w:t>)</w:t>
-      </w:r>
-      <w:bookmarkEnd w:id="11"/>
-    </w:p>
-    <w:p>
-      <w:pPr>
-        <w:pStyle w:val="Retraitcorpsdetexte3"/>
-      </w:pPr>
-    </w:p>
-    <w:p>
-      <w:pPr>
-        <w:pStyle w:val="Informations"/>
-      </w:pPr>
-      <w:r>
-        <w:t>A compléter</w:t>
-      </w:r>
-      <w:r>
-        <w:t>. Il s’agit d’ébaucher des réponses aux questions de l’acronyme CQQCOQP (Combien, Quoi, Qui, Comment, Où, Quand, Pourquoi)</w:t>
-      </w:r>
-    </w:p>
-    <w:p>
-      <w:pPr>
-        <w:pStyle w:val="Retraitcorpsdetexte3"/>
-      </w:pPr>
-    </w:p>
-    <w:p>
-      <w:pPr>
-        <w:pStyle w:val="Titre3"/>
-      </w:pPr>
-      <w:bookmarkStart w:id="12" w:name="_Toc308526323"/>
-      <w:r>
-        <w:t xml:space="preserve">Caractéristiques des utilisateurs et </w:t>
-      </w:r>
-      <w:r>
-        <w:t>impacts</w:t>
-      </w:r>
-      <w:bookmarkEnd w:id="12"/>
-    </w:p>
-    <w:p>
-      <w:pPr>
-        <w:pStyle w:val="Retraitcorpsdetexte3"/>
-      </w:pPr>
-    </w:p>
-    <w:p>
-      <w:pPr>
-        <w:pStyle w:val="Informations"/>
-      </w:pPr>
-      <w:r>
-        <w:t>A compléter</w:t>
-      </w:r>
-      <w:r>
-        <w:t xml:space="preserve">… </w:t>
-      </w:r>
-      <w:r>
-        <w:t>Il s’agit d’identifier le(s) profil(s) de(s) utilisateur-trice(s) type, et les conséquences que cela va avoir sur la conception (couleurs, ergonomie, utilisation, etc.)</w:t>
-      </w:r>
-    </w:p>
-    <w:p>
-      <w:pPr>
-        <w:pStyle w:val="Retraitcorpsdetexte3"/>
-      </w:pPr>
-    </w:p>
-    <w:p>
-      <w:pPr>
-        <w:pStyle w:val="Titre3"/>
-      </w:pPr>
-      <w:bookmarkStart w:id="13" w:name="_Toc308526324"/>
-      <w:r>
-        <w:t>Fonctionnalités requises (du point de vue de l’utilisateur)</w:t>
-      </w:r>
-      <w:bookmarkEnd w:id="13"/>
-    </w:p>
-    <w:p>
-      <w:pPr>
-        <w:pStyle w:val="Retraitcorpsdetexte3"/>
-      </w:pPr>
-    </w:p>
-    <w:p>
-      <w:pPr>
-        <w:pStyle w:val="Informations"/>
-      </w:pPr>
-      <w:r>
-        <w:t xml:space="preserve">A compléter </w:t>
-      </w:r>
-      <w:r>
-        <w:t xml:space="preserve">par une espèce de mode d’emploi du produit. S’il s’agissait d’une montre, décrire qu’à part l’heure, il y aura la possibilité d’utiliser un chronomètre, un réveil, </w:t>
-      </w:r>
-      <w:r>
-        <w:t xml:space="preserve">… </w:t>
-      </w:r>
-    </w:p>
-    <w:p>
-      <w:pPr>
-        <w:pStyle w:val="Retraitcorpsdetexte3"/>
-      </w:pPr>
-    </w:p>
-    <w:p>
-      <w:pPr>
-        <w:pStyle w:val="Titre3"/>
-      </w:pPr>
-      <w:bookmarkStart w:id="14" w:name="_Toc308526325"/>
-      <w:r>
-        <w:t>Contraintes</w:t>
-      </w:r>
-      <w:bookmarkEnd w:id="14"/>
-    </w:p>
-    <w:p>
-      <w:pPr>
-        <w:pStyle w:val="Retraitcorpsdetexte3"/>
-      </w:pPr>
-    </w:p>
-    <w:p>
-      <w:pPr>
-        <w:pStyle w:val="Informations"/>
-      </w:pPr>
-      <w:r>
-        <w:t>S</w:t>
-      </w:r>
-      <w:r>
-        <w:t>écurité,</w:t>
-      </w:r>
-      <w:r>
-        <w:t xml:space="preserve"> backups, disponibilité,</w:t>
-      </w:r>
-      <w:r>
-        <w:t xml:space="preserve"> système utilisé, interfa</w:t>
-      </w:r>
-      <w:r>
-        <w:t>ces avec autres logiciels, etc.</w:t>
-      </w:r>
-    </w:p>
-    <w:p>
-      <w:pPr>
-        <w:pStyle w:val="Retraitcorpsdetexte3"/>
-      </w:pPr>
-    </w:p>
-    <w:p>
-      <w:pPr>
-        <w:pStyle w:val="Titre3"/>
-      </w:pPr>
-      <w:bookmarkStart w:id="15" w:name="_Toc308526326"/>
-      <w:r>
-        <w:t>Travail à réaliser par l'apprenti</w:t>
-      </w:r>
-      <w:bookmarkEnd w:id="15"/>
-    </w:p>
-    <w:p>
-      <w:pPr>
-        <w:pStyle w:val="Retraitcorpsdetexte3"/>
-      </w:pPr>
-    </w:p>
-    <w:p>
-      <w:pPr>
-        <w:pStyle w:val="Informations"/>
-      </w:pPr>
-      <w:r>
-        <w:t xml:space="preserve">Décrire à quoi doit ressembler le travail produit, ce qu’il faudra </w:t>
-      </w:r>
-      <w:r>
-        <w:t>rendre</w:t>
-      </w:r>
-      <w:r>
-        <w:t xml:space="preserve"> … </w:t>
-      </w:r>
-    </w:p>
-    <w:p>
-      <w:pPr>
-        <w:pStyle w:val="Retraitcorpsdetexte3"/>
-      </w:pPr>
-    </w:p>
-    <w:p>
-      <w:pPr>
-        <w:pStyle w:val="Titre3"/>
-      </w:pPr>
-      <w:bookmarkStart w:id="16" w:name="_Toc308526327"/>
-      <w:r>
-        <w:t>Si le temps le permet …</w:t>
-      </w:r>
-      <w:bookmarkEnd w:id="16"/>
-    </w:p>
-    <w:p>
-      <w:pPr>
-        <w:pStyle w:val="Retraitcorpsdetexte3"/>
-      </w:pPr>
-    </w:p>
-    <w:p>
-      <w:pPr>
-        <w:pStyle w:val="Informations"/>
-      </w:pPr>
-      <w:r>
-        <w:t>Objectifs complémentaires</w:t>
-      </w:r>
-      <w:r>
-        <w:t>au cas où le projet n’est pas assez ambitieux dans le temps imparti</w:t>
-      </w:r>
-      <w:r>
-        <w:t xml:space="preserve">… </w:t>
-      </w:r>
-    </w:p>
-    <w:p>
-      <w:pPr>
-        <w:pStyle w:val="Retraitcorpsdetexte3"/>
-      </w:pPr>
-    </w:p>
-    <w:p>
-      <w:pPr>
-        <w:pStyle w:val="Titre3"/>
-      </w:pPr>
-      <w:bookmarkStart w:id="17" w:name="_Toc308526328"/>
-      <w:r>
-        <w:t>Méthodes de validation des solutions</w:t>
+      <w:bookmarkStart w:id="17" w:name="_Toc308526329"/>
+      <w:r>
+        <w:t>Les points suivants seront évalués</w:t>
       </w:r>
       <w:bookmarkEnd w:id="17"/>
-    </w:p>
-    <w:p>
-      <w:pPr>
-        <w:pStyle w:val="Retraitcorpsdetexte3"/>
-      </w:pPr>
-    </w:p>
-    <w:p>
-      <w:pPr>
-        <w:pStyle w:val="Informations"/>
-      </w:pPr>
-      <w:r>
-        <w:t xml:space="preserve">Comment </w:t>
-      </w:r>
-      <w:r>
-        <w:t xml:space="preserve">les </w:t>
-      </w:r>
-      <w:r>
-        <w:t>tests</w:t>
-      </w:r>
-      <w:r>
-        <w:t xml:space="preserve"> vont être entrepris</w:t>
-      </w:r>
-      <w:r>
-        <w:t xml:space="preserve">, quels tests </w:t>
-      </w:r>
-      <w:r>
-        <w:t>doivent être entrepris</w:t>
-      </w:r>
-      <w:r>
-        <w:t>, etc.</w:t>
-      </w:r>
-      <w:r>
-        <w:t xml:space="preserve">… </w:t>
-      </w:r>
-    </w:p>
-    <w:p>
-      <w:pPr>
-        <w:pStyle w:val="Retraitcorpsdetexte3"/>
-      </w:pPr>
-    </w:p>
-    <w:p>
-      <w:pPr>
-        <w:pStyle w:val="Titre2"/>
-      </w:pPr>
-      <w:bookmarkStart w:id="18" w:name="_Toc308526329"/>
-      <w:r>
-        <w:t>Les points suivants seront évalués</w:t>
-      </w:r>
-      <w:bookmarkEnd w:id="18"/>
     </w:p>
     <w:p>
       <w:pPr>
@@ -3937,11 +3971,11 @@
       <w:pPr>
         <w:pStyle w:val="Titre2"/>
       </w:pPr>
-      <w:bookmarkStart w:id="19" w:name="_Toc308526330"/>
+      <w:bookmarkStart w:id="18" w:name="_Toc308526330"/>
       <w:r>
         <w:t>Validation et conditions de réussite</w:t>
       </w:r>
-      <w:bookmarkEnd w:id="19"/>
+      <w:bookmarkEnd w:id="18"/>
     </w:p>
     <w:p>
       <w:pPr>
@@ -3983,16 +4017,16 @@
       <w:pPr>
         <w:pStyle w:val="Titre1"/>
       </w:pPr>
-      <w:bookmarkStart w:id="20" w:name="_Toc308526331"/>
+      <w:bookmarkStart w:id="19" w:name="_Toc308526331"/>
       <w:r>
         <w:t>Planification</w:t>
       </w:r>
+      <w:bookmarkEnd w:id="4"/>
       <w:bookmarkEnd w:id="5"/>
-      <w:bookmarkEnd w:id="6"/>
       <w:r>
         <w:t xml:space="preserve"> Initiale</w:t>
       </w:r>
-      <w:bookmarkEnd w:id="20"/>
+      <w:bookmarkEnd w:id="19"/>
     </w:p>
     <w:p>
       <w:pPr>
@@ -4049,25 +4083,25 @@
       <w:pPr>
         <w:pStyle w:val="Titre1"/>
       </w:pPr>
-      <w:bookmarkStart w:id="21" w:name="_Toc532179957"/>
-      <w:bookmarkStart w:id="22" w:name="_Toc165969641"/>
-      <w:bookmarkStart w:id="23" w:name="_Toc308526332"/>
+      <w:bookmarkStart w:id="20" w:name="_Toc532179957"/>
+      <w:bookmarkStart w:id="21" w:name="_Toc165969641"/>
+      <w:bookmarkStart w:id="22" w:name="_Toc308526332"/>
       <w:r>
         <w:t>Analyse</w:t>
       </w:r>
+      <w:bookmarkEnd w:id="20"/>
       <w:bookmarkEnd w:id="21"/>
       <w:bookmarkEnd w:id="22"/>
+    </w:p>
+    <w:p>
+      <w:pPr>
+        <w:pStyle w:val="Titre2"/>
+      </w:pPr>
+      <w:bookmarkStart w:id="23" w:name="_Toc308526333"/>
+      <w:r>
+        <w:t>Opportunités</w:t>
+      </w:r>
       <w:bookmarkEnd w:id="23"/>
-    </w:p>
-    <w:p>
-      <w:pPr>
-        <w:pStyle w:val="Titre2"/>
-      </w:pPr>
-      <w:bookmarkStart w:id="24" w:name="_Toc308526333"/>
-      <w:r>
-        <w:t>Opportunités</w:t>
-      </w:r>
-      <w:bookmarkEnd w:id="24"/>
     </w:p>
     <w:p>
       <w:pPr>
@@ -4190,18 +4224,18 @@
       <w:pPr>
         <w:pStyle w:val="Titre2"/>
       </w:pPr>
-      <w:bookmarkStart w:id="25" w:name="_Toc532179959"/>
-      <w:bookmarkStart w:id="26" w:name="_Toc165969643"/>
-      <w:bookmarkStart w:id="27" w:name="_Toc308526334"/>
+      <w:bookmarkStart w:id="24" w:name="_Toc532179959"/>
+      <w:bookmarkStart w:id="25" w:name="_Toc165969643"/>
+      <w:bookmarkStart w:id="26" w:name="_Toc308526334"/>
       <w:r>
         <w:t>Document d’analyse</w:t>
       </w:r>
+      <w:bookmarkEnd w:id="24"/>
       <w:bookmarkEnd w:id="25"/>
+      <w:r>
+        <w:t xml:space="preserve"> et conception</w:t>
+      </w:r>
       <w:bookmarkEnd w:id="26"/>
-      <w:r>
-        <w:t xml:space="preserve"> et conception</w:t>
-      </w:r>
-      <w:bookmarkEnd w:id="27"/>
     </w:p>
     <w:p>
       <w:pPr>
@@ -4296,7 +4330,15 @@
         </w:numPr>
       </w:pPr>
       <w:r>
-        <w:t xml:space="preserve">Schémas de navigation, schémas événementiels, structogramme, </w:t>
+        <w:t xml:space="preserve">Schémas de navigation, schémas événementiels, </w:t>
+      </w:r>
+      <w:proofErr w:type="spellStart"/>
+      <w:r>
+        <w:t>structogramme</w:t>
+      </w:r>
+      <w:proofErr w:type="spellEnd"/>
+      <w:r>
+        <w:t xml:space="preserve">, </w:t>
       </w:r>
       <w:r>
         <w:t>pseudocode</w:t>
@@ -4355,15 +4397,15 @@
       <w:pPr>
         <w:pStyle w:val="Titre2"/>
       </w:pPr>
-      <w:bookmarkStart w:id="28" w:name="_Toc532179967"/>
-      <w:bookmarkStart w:id="29" w:name="_Toc165969651"/>
-      <w:bookmarkStart w:id="30" w:name="_Toc308526335"/>
+      <w:bookmarkStart w:id="27" w:name="_Toc532179967"/>
+      <w:bookmarkStart w:id="28" w:name="_Toc165969651"/>
+      <w:bookmarkStart w:id="29" w:name="_Toc308526335"/>
       <w:r>
         <w:t>Conception des tests</w:t>
       </w:r>
+      <w:bookmarkEnd w:id="27"/>
       <w:bookmarkEnd w:id="28"/>
       <w:bookmarkEnd w:id="29"/>
-      <w:bookmarkEnd w:id="30"/>
     </w:p>
     <w:p>
       <w:pPr>
@@ -4414,8 +4456,8 @@
       <w:pPr>
         <w:pStyle w:val="Titre2"/>
       </w:pPr>
-      <w:bookmarkStart w:id="31" w:name="_Toc308526336"/>
-      <w:bookmarkStart w:id="32" w:name="_Toc532179961"/>
+      <w:bookmarkStart w:id="30" w:name="_Toc308526336"/>
+      <w:bookmarkStart w:id="31" w:name="_Toc532179961"/>
       <w:r>
         <w:t>Planification</w:t>
       </w:r>
@@ -4425,7 +4467,7 @@
       <w:r>
         <w:t>e</w:t>
       </w:r>
-      <w:bookmarkEnd w:id="31"/>
+      <w:bookmarkEnd w:id="30"/>
     </w:p>
     <w:p>
       <w:pPr>
@@ -4461,30 +4503,30 @@
       <w:pPr>
         <w:pStyle w:val="Titre1"/>
       </w:pPr>
-      <w:bookmarkStart w:id="33" w:name="_Toc532179964"/>
-      <w:bookmarkStart w:id="34" w:name="_Toc165969648"/>
-      <w:bookmarkStart w:id="35" w:name="_Toc308526337"/>
+      <w:bookmarkStart w:id="32" w:name="_Toc532179964"/>
+      <w:bookmarkStart w:id="33" w:name="_Toc165969648"/>
+      <w:bookmarkStart w:id="34" w:name="_Toc308526337"/>
+      <w:bookmarkEnd w:id="31"/>
+      <w:r>
+        <w:t>Réalisation</w:t>
+      </w:r>
       <w:bookmarkEnd w:id="32"/>
-      <w:r>
-        <w:t>Réalisation</w:t>
-      </w:r>
       <w:bookmarkEnd w:id="33"/>
       <w:bookmarkEnd w:id="34"/>
+    </w:p>
+    <w:p>
+      <w:pPr>
+        <w:pStyle w:val="Titre2"/>
+      </w:pPr>
+      <w:bookmarkStart w:id="35" w:name="_Toc532179965"/>
+      <w:bookmarkStart w:id="36" w:name="_Toc165969649"/>
+      <w:bookmarkStart w:id="37" w:name="_Toc308526338"/>
+      <w:r>
+        <w:t>Dossier de Réalisation</w:t>
+      </w:r>
       <w:bookmarkEnd w:id="35"/>
-    </w:p>
-    <w:p>
-      <w:pPr>
-        <w:pStyle w:val="Titre2"/>
-      </w:pPr>
-      <w:bookmarkStart w:id="36" w:name="_Toc532179965"/>
-      <w:bookmarkStart w:id="37" w:name="_Toc165969649"/>
-      <w:bookmarkStart w:id="38" w:name="_Toc308526338"/>
-      <w:r>
-        <w:t>Dossier de Réalisation</w:t>
-      </w:r>
       <w:bookmarkEnd w:id="36"/>
       <w:bookmarkEnd w:id="37"/>
-      <w:bookmarkEnd w:id="38"/>
     </w:p>
     <w:p>
       <w:pPr>
@@ -4643,15 +4685,15 @@
       <w:pPr>
         <w:pStyle w:val="Titre2"/>
       </w:pPr>
-      <w:bookmarkStart w:id="39" w:name="_Toc532179960"/>
-      <w:bookmarkStart w:id="40" w:name="_Toc165969644"/>
-      <w:bookmarkStart w:id="41" w:name="_Toc308526339"/>
+      <w:bookmarkStart w:id="38" w:name="_Toc532179960"/>
+      <w:bookmarkStart w:id="39" w:name="_Toc165969644"/>
+      <w:bookmarkStart w:id="40" w:name="_Toc308526339"/>
       <w:r>
         <w:t>Modifications</w:t>
       </w:r>
+      <w:bookmarkEnd w:id="38"/>
       <w:bookmarkEnd w:id="39"/>
       <w:bookmarkEnd w:id="40"/>
-      <w:bookmarkEnd w:id="41"/>
     </w:p>
     <w:p>
       <w:pPr>
@@ -4693,31 +4735,31 @@
       <w:pPr>
         <w:pStyle w:val="Titre1"/>
       </w:pPr>
-      <w:bookmarkStart w:id="42" w:name="_Toc532179966"/>
-      <w:bookmarkStart w:id="43" w:name="_Toc165969650"/>
-      <w:bookmarkStart w:id="44" w:name="_Toc308526340"/>
+      <w:bookmarkStart w:id="41" w:name="_Toc532179966"/>
+      <w:bookmarkStart w:id="42" w:name="_Toc165969650"/>
+      <w:bookmarkStart w:id="43" w:name="_Toc308526340"/>
       <w:r>
         <w:t>Tests</w:t>
       </w:r>
+      <w:bookmarkEnd w:id="41"/>
       <w:bookmarkEnd w:id="42"/>
       <w:bookmarkEnd w:id="43"/>
+    </w:p>
+    <w:p>
+      <w:pPr>
+        <w:pStyle w:val="Titre2"/>
+      </w:pPr>
+      <w:bookmarkStart w:id="44" w:name="_Toc532179968"/>
+      <w:bookmarkStart w:id="45" w:name="_Toc165969652"/>
+      <w:bookmarkStart w:id="46" w:name="_Ref308525868"/>
+      <w:bookmarkStart w:id="47" w:name="_Toc308526341"/>
+      <w:r>
+        <w:t>Dossier des tests</w:t>
+      </w:r>
       <w:bookmarkEnd w:id="44"/>
-    </w:p>
-    <w:p>
-      <w:pPr>
-        <w:pStyle w:val="Titre2"/>
-      </w:pPr>
-      <w:bookmarkStart w:id="45" w:name="_Toc532179968"/>
-      <w:bookmarkStart w:id="46" w:name="_Toc165969652"/>
-      <w:bookmarkStart w:id="47" w:name="_Ref308525868"/>
-      <w:bookmarkStart w:id="48" w:name="_Toc308526341"/>
-      <w:r>
-        <w:t>Dossier des tests</w:t>
-      </w:r>
       <w:bookmarkEnd w:id="45"/>
       <w:bookmarkEnd w:id="46"/>
       <w:bookmarkEnd w:id="47"/>
-      <w:bookmarkEnd w:id="48"/>
     </w:p>
     <w:p>
       <w:pPr>
@@ -4766,8 +4808,13 @@
           <w:numId w:val="22"/>
         </w:numPr>
       </w:pPr>
-      <w:r>
-        <w:t>raison, décisions, etc.</w:t>
+      <w:proofErr w:type="gramStart"/>
+      <w:r>
+        <w:t>raison</w:t>
+      </w:r>
+      <w:proofErr w:type="gramEnd"/>
+      <w:r>
+        <w:t>, décisions, etc.</w:t>
       </w:r>
     </w:p>
     <w:p>
@@ -4779,8 +4826,13 @@
         </w:numPr>
       </w:pPr>
       <w:r>
-        <w:t>Liste des bugs répertoriés avec la date de découverte et leur état:</w:t>
-      </w:r>
+        <w:t xml:space="preserve">Liste des bugs répertoriés avec la date de découverte et leur </w:t>
+      </w:r>
+      <w:proofErr w:type="gramStart"/>
+      <w:r>
+        <w:t>état:</w:t>
+      </w:r>
+      <w:proofErr w:type="gramEnd"/>
     </w:p>
     <w:p>
       <w:pPr>
@@ -4804,28 +4856,28 @@
       <w:pPr>
         <w:pStyle w:val="Titre1"/>
       </w:pPr>
-      <w:bookmarkStart w:id="49" w:name="_Toc165969653"/>
-      <w:bookmarkStart w:id="50" w:name="_Toc308526342"/>
+      <w:bookmarkStart w:id="48" w:name="_Toc165969653"/>
+      <w:bookmarkStart w:id="49" w:name="_Toc308526342"/>
       <w:r>
         <w:t>Conclusion</w:t>
       </w:r>
+      <w:bookmarkEnd w:id="48"/>
       <w:bookmarkEnd w:id="49"/>
+    </w:p>
+    <w:p>
+      <w:pPr>
+        <w:pStyle w:val="Titre2"/>
+      </w:pPr>
+      <w:bookmarkStart w:id="50" w:name="_Toc165969654"/>
+      <w:bookmarkStart w:id="51" w:name="_Toc308526343"/>
+      <w:r>
+        <w:t xml:space="preserve">Bilan des </w:t>
+      </w:r>
       <w:bookmarkEnd w:id="50"/>
-    </w:p>
-    <w:p>
-      <w:pPr>
-        <w:pStyle w:val="Titre2"/>
-      </w:pPr>
-      <w:bookmarkStart w:id="51" w:name="_Toc165969654"/>
-      <w:bookmarkStart w:id="52" w:name="_Toc308526343"/>
-      <w:r>
-        <w:t xml:space="preserve">Bilan des </w:t>
+      <w:r>
+        <w:t>fonctionnalités demandées</w:t>
       </w:r>
       <w:bookmarkEnd w:id="51"/>
-      <w:r>
-        <w:t>fonctionnalités demandées</w:t>
-      </w:r>
-      <w:bookmarkEnd w:id="52"/>
     </w:p>
     <w:p>
       <w:pPr>
@@ -4864,13 +4916,13 @@
       <w:pPr>
         <w:pStyle w:val="Titre2"/>
       </w:pPr>
-      <w:bookmarkStart w:id="53" w:name="_Toc165969655"/>
-      <w:bookmarkStart w:id="54" w:name="_Toc308526344"/>
+      <w:bookmarkStart w:id="52" w:name="_Toc165969655"/>
+      <w:bookmarkStart w:id="53" w:name="_Toc308526344"/>
       <w:r>
         <w:t>Bilan de la planification</w:t>
       </w:r>
+      <w:bookmarkEnd w:id="52"/>
       <w:bookmarkEnd w:id="53"/>
-      <w:bookmarkEnd w:id="54"/>
     </w:p>
     <w:p>
       <w:pPr>
@@ -4896,20 +4948,28 @@
         <w:t xml:space="preserve"> projet.</w:t>
       </w:r>
       <w:r>
-        <w:t xml:space="preserve"> Indiquer les différence entre les planifications initiales et détaillées avec le journal de travail.</w:t>
+        <w:t xml:space="preserve"> Indiquer </w:t>
+      </w:r>
+      <w:proofErr w:type="gramStart"/>
+      <w:r>
+        <w:t>les différence</w:t>
+      </w:r>
+      <w:proofErr w:type="gramEnd"/>
+      <w:r>
+        <w:t xml:space="preserve"> entre les planifications initiales et détaillées avec le journal de travail.</w:t>
       </w:r>
     </w:p>
     <w:p>
       <w:pPr>
         <w:pStyle w:val="Titre2"/>
       </w:pPr>
-      <w:bookmarkStart w:id="55" w:name="_Toc165969656"/>
-      <w:bookmarkStart w:id="56" w:name="_Toc308526345"/>
+      <w:bookmarkStart w:id="54" w:name="_Toc165969656"/>
+      <w:bookmarkStart w:id="55" w:name="_Toc308526345"/>
       <w:r>
         <w:t>Bilan personnel</w:t>
       </w:r>
+      <w:bookmarkEnd w:id="54"/>
       <w:bookmarkEnd w:id="55"/>
-      <w:bookmarkEnd w:id="56"/>
     </w:p>
     <w:p>
       <w:pPr>
@@ -4920,11 +4980,16 @@
         </w:numPr>
       </w:pPr>
       <w:r>
-        <w:t>Si c’était à refaire</w:t>
+        <w:t xml:space="preserve">Si c’était à </w:t>
+      </w:r>
+      <w:proofErr w:type="gramStart"/>
+      <w:r>
+        <w:t>refaire</w:t>
       </w:r>
       <w:r>
         <w:t>:</w:t>
       </w:r>
+      <w:proofErr w:type="gramEnd"/>
     </w:p>
     <w:p>
       <w:pPr>
@@ -4992,7 +5057,6 @@
         </w:numPr>
       </w:pPr>
       <w:r>
-        <w:lastRenderedPageBreak/>
         <w:t>Suite à donner, améliorations souhaitables, …</w:t>
       </w:r>
     </w:p>
@@ -5012,29 +5076,395 @@
       <w:pPr>
         <w:pStyle w:val="Titre1"/>
       </w:pPr>
-      <w:bookmarkStart w:id="57" w:name="_Toc532179971"/>
-      <w:bookmarkStart w:id="58" w:name="_Toc165969657"/>
-      <w:bookmarkStart w:id="59" w:name="_Toc308526346"/>
-      <w:r>
+      <w:bookmarkStart w:id="56" w:name="_Toc532179971"/>
+      <w:bookmarkStart w:id="57" w:name="_Toc165969657"/>
+      <w:bookmarkStart w:id="58" w:name="_Toc308526346"/>
+      <w:r>
+        <w:lastRenderedPageBreak/>
         <w:t>Divers</w:t>
       </w:r>
+      <w:bookmarkEnd w:id="56"/>
       <w:bookmarkEnd w:id="57"/>
       <w:bookmarkEnd w:id="58"/>
+    </w:p>
+    <w:p>
+      <w:pPr>
+        <w:pStyle w:val="Titre2"/>
+      </w:pPr>
+      <w:bookmarkStart w:id="59" w:name="_Toc532179972"/>
+      <w:bookmarkStart w:id="60" w:name="_Toc165969658"/>
+      <w:bookmarkStart w:id="61" w:name="_Toc308526347"/>
+      <w:r>
+        <w:t>Journal de travail</w:t>
+      </w:r>
       <w:bookmarkEnd w:id="59"/>
-    </w:p>
-    <w:p>
-      <w:pPr>
-        <w:pStyle w:val="Titre2"/>
-      </w:pPr>
-      <w:bookmarkStart w:id="60" w:name="_Toc532179972"/>
-      <w:bookmarkStart w:id="61" w:name="_Toc165969658"/>
-      <w:bookmarkStart w:id="62" w:name="_Toc308526347"/>
-      <w:r>
-        <w:t>Journal de travail</w:t>
-      </w:r>
       <w:bookmarkEnd w:id="60"/>
       <w:bookmarkEnd w:id="61"/>
+    </w:p>
+    <w:p>
+      <w:pPr>
+        <w:pStyle w:val="Titre3"/>
+      </w:pPr>
+      <w:r>
+        <w:t>14.03.2022</w:t>
+      </w:r>
+    </w:p>
+    <w:p>
+      <w:pPr>
+        <w:pStyle w:val="Retraitcorpsdetexte3"/>
+      </w:pPr>
+      <w:r>
+        <w:t>Création serveur Web apache sur Ubuntu Server</w:t>
+      </w:r>
+      <w:r>
+        <w:t>, mot de passe : admin</w:t>
+      </w:r>
+    </w:p>
+    <w:p>
+      <w:pPr>
+        <w:pStyle w:val="Retraitcorpsdetexte3"/>
+      </w:pPr>
+      <w:r>
+        <w:drawing>
+          <wp:inline distT="0" distB="0" distL="0" distR="0" wp14:anchorId="2937B2F2" wp14:editId="4A366D94">
+            <wp:extent cx="4349750" cy="3576674"/>
+            <wp:effectExtent l="0" t="0" r="0" b="5080"/>
+            <wp:docPr id="1" name="Image 1"/>
+            <wp:cNvGraphicFramePr>
+              <a:graphicFrameLocks xmlns:a="http://schemas.openxmlformats.org/drawingml/2006/main" noChangeAspect="1"/>
+            </wp:cNvGraphicFramePr>
+            <a:graphic xmlns:a="http://schemas.openxmlformats.org/drawingml/2006/main">
+              <a:graphicData uri="http://schemas.openxmlformats.org/drawingml/2006/picture">
+                <pic:pic xmlns:pic="http://schemas.openxmlformats.org/drawingml/2006/picture">
+                  <pic:nvPicPr>
+                    <pic:cNvPr id="1" name=""/>
+                    <pic:cNvPicPr/>
+                  </pic:nvPicPr>
+                  <pic:blipFill>
+                    <a:blip r:embed="rId9"/>
+                    <a:stretch>
+                      <a:fillRect/>
+                    </a:stretch>
+                  </pic:blipFill>
+                  <pic:spPr>
+                    <a:xfrm>
+                      <a:off x="0" y="0"/>
+                      <a:ext cx="4356214" cy="3581990"/>
+                    </a:xfrm>
+                    <a:prstGeom prst="rect">
+                      <a:avLst/>
+                    </a:prstGeom>
+                  </pic:spPr>
+                </pic:pic>
+              </a:graphicData>
+            </a:graphic>
+          </wp:inline>
+        </w:drawing>
+      </w:r>
+    </w:p>
+    <w:p>
+      <w:pPr>
+        <w:pStyle w:val="Retraitcorpsdetexte3"/>
+      </w:pPr>
+      <w:r>
+        <w:t xml:space="preserve">Mise en place d’un petit environnement de test avec une </w:t>
+      </w:r>
+      <w:proofErr w:type="spellStart"/>
+      <w:r>
+        <w:t>breadboard</w:t>
+      </w:r>
+      <w:proofErr w:type="spellEnd"/>
+    </w:p>
+    <w:p>
+      <w:pPr>
+        <w:pStyle w:val="Retraitcorpsdetexte3"/>
+        <w:jc w:val="center"/>
+      </w:pPr>
+      <w:r>
+        <w:pict>
+          <v:shape id="_x0000_i1026" type="#_x0000_t75" style="width:211.5pt;height:292.5pt">
+            <v:imagedata r:id="rId10" o:title="MicrosoftTeams-image (10)" croptop="13975f" cropbottom="8366f" cropleft="14864f" cropright="9459f"/>
+          </v:shape>
+        </w:pict>
+      </w:r>
+    </w:p>
+    <w:p>
+      <w:pPr>
+        <w:pStyle w:val="Retraitcorpsdetexte3"/>
+        <w:jc w:val="left"/>
+      </w:pPr>
+      <w:r>
+        <w:lastRenderedPageBreak/>
+        <w:t xml:space="preserve">Mise en place de </w:t>
+      </w:r>
+      <w:proofErr w:type="spellStart"/>
+      <w:r>
+        <w:t>l’access</w:t>
+      </w:r>
+      <w:proofErr w:type="spellEnd"/>
+      <w:r>
+        <w:t xml:space="preserve"> point et de la connexion au serveur </w:t>
+      </w:r>
+      <w:r>
+        <w:t>Web et DNS</w:t>
+      </w:r>
+      <w:r>
+        <w:t> :</w:t>
+      </w:r>
+    </w:p>
+    <w:p>
+      <w:pPr>
+        <w:pStyle w:val="Retraitcorpsdetexte3"/>
+        <w:jc w:val="left"/>
+      </w:pPr>
+      <w:r>
+        <w:rPr>
+          <w:noProof/>
+        </w:rPr>
+        <w:drawing>
+          <wp:inline distT="0" distB="0" distL="0" distR="0">
+            <wp:extent cx="2273300" cy="1704975"/>
+            <wp:effectExtent l="0" t="0" r="0" b="9525"/>
+            <wp:docPr id="4" name="Image 4" descr="C:\Users\px01evl\Downloads\MicrosoftTeams-image (11).png"/>
+            <wp:cNvGraphicFramePr>
+              <a:graphicFrameLocks xmlns:a="http://schemas.openxmlformats.org/drawingml/2006/main" noChangeAspect="1"/>
+            </wp:cNvGraphicFramePr>
+            <a:graphic xmlns:a="http://schemas.openxmlformats.org/drawingml/2006/main">
+              <a:graphicData uri="http://schemas.openxmlformats.org/drawingml/2006/picture">
+                <pic:pic xmlns:pic="http://schemas.openxmlformats.org/drawingml/2006/picture">
+                  <pic:nvPicPr>
+                    <pic:cNvPr id="0" name="Picture 16" descr="C:\Users\px01evl\Downloads\MicrosoftTeams-image (11).png"/>
+                    <pic:cNvPicPr>
+                      <a:picLocks noChangeAspect="1" noChangeArrowheads="1"/>
+                    </pic:cNvPicPr>
+                  </pic:nvPicPr>
+                  <pic:blipFill>
+                    <a:blip r:embed="rId11" cstate="print">
+                      <a:extLst>
+                        <a:ext uri="{28A0092B-C50C-407E-A947-70E740481C1C}">
+                          <a14:useLocalDpi xmlns:a14="http://schemas.microsoft.com/office/drawing/2010/main" val="0"/>
+                        </a:ext>
+                      </a:extLst>
+                    </a:blip>
+                    <a:srcRect/>
+                    <a:stretch>
+                      <a:fillRect/>
+                    </a:stretch>
+                  </pic:blipFill>
+                  <pic:spPr bwMode="auto">
+                    <a:xfrm>
+                      <a:off x="0" y="0"/>
+                      <a:ext cx="2274971" cy="1706228"/>
+                    </a:xfrm>
+                    <a:prstGeom prst="rect">
+                      <a:avLst/>
+                    </a:prstGeom>
+                    <a:noFill/>
+                    <a:ln>
+                      <a:noFill/>
+                    </a:ln>
+                  </pic:spPr>
+                </pic:pic>
+              </a:graphicData>
+            </a:graphic>
+          </wp:inline>
+        </w:drawing>
+      </w:r>
+      <w:r>
+        <w:rPr>
+          <w:noProof/>
+        </w:rPr>
+        <w:drawing>
+          <wp:inline distT="0" distB="0" distL="0" distR="0">
+            <wp:extent cx="2298701" cy="1724025"/>
+            <wp:effectExtent l="0" t="0" r="6350" b="0"/>
+            <wp:docPr id="5" name="Image 5" descr="C:\Users\px01evl\Downloads\MicrosoftTeams-image (12).png"/>
+            <wp:cNvGraphicFramePr>
+              <a:graphicFrameLocks xmlns:a="http://schemas.openxmlformats.org/drawingml/2006/main" noChangeAspect="1"/>
+            </wp:cNvGraphicFramePr>
+            <a:graphic xmlns:a="http://schemas.openxmlformats.org/drawingml/2006/main">
+              <a:graphicData uri="http://schemas.openxmlformats.org/drawingml/2006/picture">
+                <pic:pic xmlns:pic="http://schemas.openxmlformats.org/drawingml/2006/picture">
+                  <pic:nvPicPr>
+                    <pic:cNvPr id="0" name="Picture 17" descr="C:\Users\px01evl\Downloads\MicrosoftTeams-image (12).png"/>
+                    <pic:cNvPicPr>
+                      <a:picLocks noChangeAspect="1" noChangeArrowheads="1"/>
+                    </pic:cNvPicPr>
+                  </pic:nvPicPr>
+                  <pic:blipFill>
+                    <a:blip r:embed="rId12" cstate="print">
+                      <a:extLst>
+                        <a:ext uri="{28A0092B-C50C-407E-A947-70E740481C1C}">
+                          <a14:useLocalDpi xmlns:a14="http://schemas.microsoft.com/office/drawing/2010/main" val="0"/>
+                        </a:ext>
+                      </a:extLst>
+                    </a:blip>
+                    <a:srcRect/>
+                    <a:stretch>
+                      <a:fillRect/>
+                    </a:stretch>
+                  </pic:blipFill>
+                  <pic:spPr bwMode="auto">
+                    <a:xfrm>
+                      <a:off x="0" y="0"/>
+                      <a:ext cx="2302541" cy="1726905"/>
+                    </a:xfrm>
+                    <a:prstGeom prst="rect">
+                      <a:avLst/>
+                    </a:prstGeom>
+                    <a:noFill/>
+                    <a:ln>
+                      <a:noFill/>
+                    </a:ln>
+                  </pic:spPr>
+                </pic:pic>
+              </a:graphicData>
+            </a:graphic>
+          </wp:inline>
+        </w:drawing>
+      </w:r>
+    </w:p>
+    <w:p>
+      <w:pPr>
+        <w:pStyle w:val="Retraitcorpsdetexte3"/>
+        <w:jc w:val="center"/>
+      </w:pPr>
+      <w:r>
+        <w:rPr>
+          <w:noProof/>
+        </w:rPr>
+        <w:drawing>
+          <wp:inline distT="0" distB="0" distL="0" distR="0">
+            <wp:extent cx="2219325" cy="2959102"/>
+            <wp:effectExtent l="0" t="0" r="0" b="0"/>
+            <wp:docPr id="6" name="Image 6" descr="C:\Users\px01evl\Downloads\MicrosoftTeams-image (13).png"/>
+            <wp:cNvGraphicFramePr>
+              <a:graphicFrameLocks xmlns:a="http://schemas.openxmlformats.org/drawingml/2006/main" noChangeAspect="1"/>
+            </wp:cNvGraphicFramePr>
+            <a:graphic xmlns:a="http://schemas.openxmlformats.org/drawingml/2006/main">
+              <a:graphicData uri="http://schemas.openxmlformats.org/drawingml/2006/picture">
+                <pic:pic xmlns:pic="http://schemas.openxmlformats.org/drawingml/2006/picture">
+                  <pic:nvPicPr>
+                    <pic:cNvPr id="0" name="Picture 18" descr="C:\Users\px01evl\Downloads\MicrosoftTeams-image (13).png"/>
+                    <pic:cNvPicPr>
+                      <a:picLocks noChangeAspect="1" noChangeArrowheads="1"/>
+                    </pic:cNvPicPr>
+                  </pic:nvPicPr>
+                  <pic:blipFill>
+                    <a:blip r:embed="rId13" cstate="print">
+                      <a:extLst>
+                        <a:ext uri="{28A0092B-C50C-407E-A947-70E740481C1C}">
+                          <a14:useLocalDpi xmlns:a14="http://schemas.microsoft.com/office/drawing/2010/main" val="0"/>
+                        </a:ext>
+                      </a:extLst>
+                    </a:blip>
+                    <a:srcRect/>
+                    <a:stretch>
+                      <a:fillRect/>
+                    </a:stretch>
+                  </pic:blipFill>
+                  <pic:spPr bwMode="auto">
+                    <a:xfrm>
+                      <a:off x="0" y="0"/>
+                      <a:ext cx="2223691" cy="2964923"/>
+                    </a:xfrm>
+                    <a:prstGeom prst="rect">
+                      <a:avLst/>
+                    </a:prstGeom>
+                    <a:noFill/>
+                    <a:ln>
+                      <a:noFill/>
+                    </a:ln>
+                  </pic:spPr>
+                </pic:pic>
+              </a:graphicData>
+            </a:graphic>
+          </wp:inline>
+        </w:drawing>
+      </w:r>
+    </w:p>
+    <w:p>
+      <w:pPr>
+        <w:pStyle w:val="Retraitcorpsdetexte3"/>
+        <w:jc w:val="left"/>
+      </w:pPr>
+      <w:r>
+        <w:t>Création d’un serveur Windows 2022 pour faire un DNS</w:t>
+      </w:r>
+    </w:p>
+    <w:p>
+      <w:pPr>
+        <w:pStyle w:val="Retraitcorpsdetexte3"/>
+        <w:jc w:val="left"/>
+      </w:pPr>
+      <w:r>
+        <w:t xml:space="preserve">Tests pour faire une requête http </w:t>
+      </w:r>
+      <w:r>
+        <w:t xml:space="preserve">depuis </w:t>
+      </w:r>
+      <w:proofErr w:type="spellStart"/>
+      <w:r>
+        <w:t>A</w:t>
+      </w:r>
+      <w:r>
+        <w:t>rduino</w:t>
+      </w:r>
+      <w:proofErr w:type="spellEnd"/>
+      <w:r>
+        <w:t>.</w:t>
+      </w:r>
+    </w:p>
+    <w:p>
+      <w:pPr>
+        <w:pStyle w:val="Retraitcorpsdetexte3"/>
+        <w:jc w:val="center"/>
+      </w:pPr>
+      <w:r>
+        <w:drawing>
+          <wp:inline distT="0" distB="0" distL="0" distR="0" wp14:anchorId="2D05F87B" wp14:editId="554BE830">
+            <wp:extent cx="4535811" cy="2657475"/>
+            <wp:effectExtent l="0" t="0" r="0" b="0"/>
+            <wp:docPr id="7" name="Image 7"/>
+            <wp:cNvGraphicFramePr>
+              <a:graphicFrameLocks xmlns:a="http://schemas.openxmlformats.org/drawingml/2006/main" noChangeAspect="1"/>
+            </wp:cNvGraphicFramePr>
+            <a:graphic xmlns:a="http://schemas.openxmlformats.org/drawingml/2006/main">
+              <a:graphicData uri="http://schemas.openxmlformats.org/drawingml/2006/picture">
+                <pic:pic xmlns:pic="http://schemas.openxmlformats.org/drawingml/2006/picture">
+                  <pic:nvPicPr>
+                    <pic:cNvPr id="1" name=""/>
+                    <pic:cNvPicPr/>
+                  </pic:nvPicPr>
+                  <pic:blipFill>
+                    <a:blip r:embed="rId14"/>
+                    <a:stretch>
+                      <a:fillRect/>
+                    </a:stretch>
+                  </pic:blipFill>
+                  <pic:spPr>
+                    <a:xfrm>
+                      <a:off x="0" y="0"/>
+                      <a:ext cx="4564897" cy="2674516"/>
+                    </a:xfrm>
+                    <a:prstGeom prst="rect">
+                      <a:avLst/>
+                    </a:prstGeom>
+                  </pic:spPr>
+                </pic:pic>
+              </a:graphicData>
+            </a:graphic>
+          </wp:inline>
+        </w:drawing>
+      </w:r>
+      <w:bookmarkStart w:id="62" w:name="_GoBack"/>
       <w:bookmarkEnd w:id="62"/>
+    </w:p>
+    <w:p>
+      <w:pPr>
+        <w:pStyle w:val="Retraitcorpsdetexte3"/>
+        <w:jc w:val="center"/>
+      </w:pPr>
     </w:p>
     <w:p>
       <w:pPr>
@@ -5045,6 +5475,7 @@
         </w:numPr>
       </w:pPr>
       <w:r>
+        <w:lastRenderedPageBreak/>
         <w:t>Date, activité</w:t>
       </w:r>
       <w:r>
@@ -5057,7 +5488,15 @@
         <w:t>, durée</w:t>
       </w:r>
       <w:r>
-        <w:t>, liens et références sur des documents externes</w:t>
+        <w:t xml:space="preserve">, </w:t>
+      </w:r>
+      <w:proofErr w:type="gramStart"/>
+      <w:r>
+        <w:t>liens</w:t>
+      </w:r>
+      <w:proofErr w:type="gramEnd"/>
+      <w:r>
+        <w:t xml:space="preserve"> et références sur des documents externes</w:t>
       </w:r>
       <w:r>
         <w:t>.</w:t>
@@ -5202,8 +5641,8 @@
       </w:r>
     </w:p>
     <w:sectPr>
-      <w:headerReference w:type="default" r:id="rId9"/>
-      <w:footerReference w:type="default" r:id="rId10"/>
+      <w:headerReference w:type="default" r:id="rId15"/>
+      <w:footerReference w:type="default" r:id="rId16"/>
       <w:pgSz w:w="11906" w:h="16838" w:code="9"/>
       <w:pgMar w:top="1418" w:right="1418" w:bottom="1418" w:left="1418" w:header="709" w:footer="709" w:gutter="0"/>
       <w:cols w:space="708"/>
@@ -5278,31 +5717,16 @@
             </w:rPr>
             <w:t> :</w:t>
           </w:r>
-          <w:r>
-            <w:fldChar w:fldCharType="begin"/>
-          </w:r>
-          <w:r>
-            <w:instrText xml:space="preserve"> AUTHOR   \* MERGEFORMAT </w:instrText>
-          </w:r>
-          <w:r>
-            <w:fldChar w:fldCharType="separate"/>
-          </w:r>
-          <w:r>
-            <w:rPr>
-              <w:rFonts w:cs="Arial"/>
-              <w:noProof/>
-              <w:szCs w:val="16"/>
-            </w:rPr>
-            <w:t>Josécarlos Gasser</w:t>
-          </w:r>
-          <w:r>
-            <w:rPr>
-              <w:rFonts w:cs="Arial"/>
-              <w:noProof/>
-              <w:szCs w:val="16"/>
-            </w:rPr>
-            <w:fldChar w:fldCharType="end"/>
-          </w:r>
+          <w:fldSimple w:instr=" AUTHOR   \* MERGEFORMAT ">
+            <w:r>
+              <w:rPr>
+                <w:rFonts w:cs="Arial"/>
+                <w:noProof/>
+                <w:szCs w:val="16"/>
+              </w:rPr>
+              <w:t>Josécarlos Gasser</w:t>
+            </w:r>
+          </w:fldSimple>
         </w:p>
         <w:p>
           <w:pPr>
@@ -5489,7 +5913,7 @@
               <w:noProof/>
               <w:szCs w:val="16"/>
             </w:rPr>
-            <w:t>4</w:t>
+            <w:t>8</w:t>
           </w:r>
           <w:r>
             <w:rPr>
@@ -5538,7 +5962,7 @@
               <w:noProof/>
               <w:szCs w:val="16"/>
             </w:rPr>
-            <w:t>6</w:t>
+            <w:t>8</w:t>
           </w:r>
           <w:r>
             <w:rPr>
@@ -5641,31 +6065,16 @@
             </w:rPr>
             <w:t xml:space="preserve">Version: </w:t>
           </w:r>
-          <w:r>
-            <w:fldChar w:fldCharType="begin"/>
-          </w:r>
-          <w:r>
-            <w:instrText xml:space="preserve"> REVNUM   \* MERGEFORMAT </w:instrText>
-          </w:r>
-          <w:r>
-            <w:fldChar w:fldCharType="separate"/>
-          </w:r>
-          <w:r>
-            <w:rPr>
-              <w:rFonts w:cs="Arial"/>
-              <w:noProof/>
-              <w:szCs w:val="16"/>
-            </w:rPr>
-            <w:t>1</w:t>
-          </w:r>
-          <w:r>
-            <w:rPr>
-              <w:rFonts w:cs="Arial"/>
-              <w:noProof/>
-              <w:szCs w:val="16"/>
-            </w:rPr>
-            <w:fldChar w:fldCharType="end"/>
-          </w:r>
+          <w:fldSimple w:instr=" REVNUM   \* MERGEFORMAT ">
+            <w:r>
+              <w:rPr>
+                <w:rFonts w:cs="Arial"/>
+                <w:noProof/>
+                <w:szCs w:val="16"/>
+              </w:rPr>
+              <w:t>1</w:t>
+            </w:r>
+          </w:fldSimple>
           <w:r>
             <w:rPr>
               <w:rFonts w:cs="Arial"/>
@@ -5700,7 +6109,7 @@
               <w:noProof/>
               <w:szCs w:val="16"/>
             </w:rPr>
-            <w:t>00.00.0000 00:00</w:t>
+            <w:t>11.03.2022 14:08</w:t>
           </w:r>
           <w:r>
             <w:rPr>
@@ -5726,31 +6135,16 @@
               <w:szCs w:val="16"/>
             </w:rPr>
           </w:pPr>
-          <w:r>
-            <w:fldChar w:fldCharType="begin"/>
-          </w:r>
-          <w:r>
-            <w:instrText xml:space="preserve"> FILENAME  \* FirstCap  \* MERGEFORMAT </w:instrText>
-          </w:r>
-          <w:r>
-            <w:fldChar w:fldCharType="separate"/>
-          </w:r>
-          <w:r>
-            <w:rPr>
-              <w:rFonts w:cs="Arial"/>
-              <w:noProof/>
-              <w:szCs w:val="16"/>
-            </w:rPr>
-            <w:t>Document2</w:t>
-          </w:r>
-          <w:r>
-            <w:rPr>
-              <w:rFonts w:cs="Arial"/>
-              <w:noProof/>
-              <w:szCs w:val="16"/>
-            </w:rPr>
-            <w:fldChar w:fldCharType="end"/>
-          </w:r>
+          <w:fldSimple w:instr=" FILENAME  \* FirstCap  \* MERGEFORMAT ">
+            <w:r>
+              <w:rPr>
+                <w:rFonts w:cs="Arial"/>
+                <w:noProof/>
+                <w:szCs w:val="16"/>
+              </w:rPr>
+              <w:t>Document2</w:t>
+            </w:r>
+          </w:fldSimple>
         </w:p>
       </w:tc>
     </w:tr>
@@ -5927,7 +6321,7 @@
         <v:path o:extrusionok="f" gradientshapeok="t" o:connecttype="rect"/>
         <o:lock v:ext="edit" aspectratio="t"/>
       </v:shapetype>
-      <v:shape id="_x0000_i1028" type="#_x0000_t75" style="width:12pt;height:12pt" o:bullet="t">
+      <v:shape id="_x0000_i1055" type="#_x0000_t75" style="width:12pt;height:12pt" o:bullet="t">
         <v:imagedata r:id="rId1" o:title="BD10263_"/>
       </v:shape>
     </w:pict>
@@ -10943,7 +11337,7 @@
 </file>
 
 <file path=customXml/itemProps1.xml><?xml version="1.0" encoding="utf-8"?>
-<ds:datastoreItem xmlns:ds="http://schemas.openxmlformats.org/officeDocument/2006/customXml" ds:itemID="{3AE20AE2-580E-4E92-ADBD-BE56E6762BC4}">
+<ds:datastoreItem xmlns:ds="http://schemas.openxmlformats.org/officeDocument/2006/customXml" ds:itemID="{3B2407B9-9AF3-4DF7-B24E-047E2B242CB3}">
   <ds:schemaRefs>
     <ds:schemaRef ds:uri="http://schemas.openxmlformats.org/officeDocument/2006/bibliography"/>
   </ds:schemaRefs>

--- a/Rapport de projet.docx
+++ b/Rapport de projet.docx
@@ -5457,8 +5457,31 @@
           </wp:inline>
         </w:drawing>
       </w:r>
-      <w:bookmarkStart w:id="62" w:name="_GoBack"/>
-      <w:bookmarkEnd w:id="62"/>
+    </w:p>
+    <w:p>
+      <w:pPr>
+        <w:pStyle w:val="Retraitcorpsdetexte3"/>
+        <w:jc w:val="left"/>
+      </w:pPr>
+      <w:r>
+        <w:t xml:space="preserve">Création d’un site Web </w:t>
+      </w:r>
+      <w:proofErr w:type="spellStart"/>
+      <w:r>
+        <w:t>php</w:t>
+      </w:r>
+      <w:proofErr w:type="spellEnd"/>
+      <w:r>
+        <w:t xml:space="preserve"> pour </w:t>
+      </w:r>
+      <w:proofErr w:type="spellStart"/>
+      <w:r>
+        <w:t>controller</w:t>
+      </w:r>
+      <w:proofErr w:type="spellEnd"/>
+      <w:r>
+        <w:t xml:space="preserve"> </w:t>
+      </w:r>
     </w:p>
     <w:p>
       <w:pPr>
@@ -5509,11 +5532,11 @@
       <w:pPr>
         <w:pStyle w:val="Titre2"/>
       </w:pPr>
-      <w:bookmarkStart w:id="63" w:name="_Toc308526348"/>
+      <w:bookmarkStart w:id="62" w:name="_Toc308526348"/>
       <w:r>
         <w:t>Bibliographie</w:t>
       </w:r>
-      <w:bookmarkEnd w:id="63"/>
+      <w:bookmarkEnd w:id="62"/>
     </w:p>
     <w:p>
       <w:pPr>
@@ -5540,10 +5563,20 @@
       <w:pPr>
         <w:pStyle w:val="Titre2"/>
       </w:pPr>
-      <w:bookmarkStart w:id="64" w:name="_Toc308526349"/>
+      <w:bookmarkStart w:id="63" w:name="_Toc308526349"/>
       <w:r>
         <w:t>Webographie</w:t>
       </w:r>
+      <w:bookmarkEnd w:id="63"/>
+    </w:p>
+    <w:p>
+      <w:pPr>
+        <w:pStyle w:val="Retraitcorpsdetexte"/>
+      </w:pPr>
+      <w:r>
+        <w:t>https://developer.mozilla.org/fr/docs/Web/HTML/Element/Input/range</w:t>
+      </w:r>
+      <w:bookmarkStart w:id="64" w:name="_GoBack"/>
       <w:bookmarkEnd w:id="64"/>
     </w:p>
     <w:p>
@@ -5913,7 +5946,7 @@
               <w:noProof/>
               <w:szCs w:val="16"/>
             </w:rPr>
-            <w:t>8</w:t>
+            <w:t>6</w:t>
           </w:r>
           <w:r>
             <w:rPr>
@@ -6321,7 +6354,7 @@
         <v:path o:extrusionok="f" gradientshapeok="t" o:connecttype="rect"/>
         <o:lock v:ext="edit" aspectratio="t"/>
       </v:shapetype>
-      <v:shape id="_x0000_i1055" type="#_x0000_t75" style="width:12pt;height:12pt" o:bullet="t">
+      <v:shape id="_x0000_i1059" type="#_x0000_t75" style="width:12pt;height:12pt" o:bullet="t">
         <v:imagedata r:id="rId1" o:title="BD10263_"/>
       </v:shape>
     </w:pict>
@@ -11337,7 +11370,7 @@
 </file>
 
 <file path=customXml/itemProps1.xml><?xml version="1.0" encoding="utf-8"?>
-<ds:datastoreItem xmlns:ds="http://schemas.openxmlformats.org/officeDocument/2006/customXml" ds:itemID="{3B2407B9-9AF3-4DF7-B24E-047E2B242CB3}">
+<ds:datastoreItem xmlns:ds="http://schemas.openxmlformats.org/officeDocument/2006/customXml" ds:itemID="{37D74CA7-6585-41F6-B61F-2D310CDE02AF}">
   <ds:schemaRefs>
     <ds:schemaRef ds:uri="http://schemas.openxmlformats.org/officeDocument/2006/bibliography"/>
   </ds:schemaRefs>

--- a/Rapport de projet.docx
+++ b/Rapport de projet.docx
@@ -5573,9 +5573,19 @@
       <w:pPr>
         <w:pStyle w:val="Retraitcorpsdetexte"/>
       </w:pPr>
-      <w:r>
-        <w:t>https://developer.mozilla.org/fr/docs/Web/HTML/Element/Input/range</w:t>
-      </w:r>
+      <w:hyperlink r:id="rId15" w:history="1">
+        <w:r>
+          <w:rPr>
+            <w:rStyle w:val="Lienhypertexte"/>
+          </w:rPr>
+          <w:t>https://developer.mozilla.org/fr/docs/Web/HTML/Element/Input/range</w:t>
+        </w:r>
+      </w:hyperlink>
+    </w:p>
+    <w:p>
+      <w:pPr>
+        <w:pStyle w:val="Retraitcorpsdetexte"/>
+      </w:pPr>
       <w:bookmarkStart w:id="64" w:name="_GoBack"/>
       <w:bookmarkEnd w:id="64"/>
     </w:p>
@@ -5674,8 +5684,8 @@
       </w:r>
     </w:p>
     <w:sectPr>
-      <w:headerReference w:type="default" r:id="rId15"/>
-      <w:footerReference w:type="default" r:id="rId16"/>
+      <w:headerReference w:type="default" r:id="rId16"/>
+      <w:footerReference w:type="default" r:id="rId17"/>
       <w:pgSz w:w="11906" w:h="16838" w:code="9"/>
       <w:pgMar w:top="1418" w:right="1418" w:bottom="1418" w:left="1418" w:header="709" w:footer="709" w:gutter="0"/>
       <w:cols w:space="708"/>
@@ -6354,7 +6364,7 @@
         <v:path o:extrusionok="f" gradientshapeok="t" o:connecttype="rect"/>
         <o:lock v:ext="edit" aspectratio="t"/>
       </v:shapetype>
-      <v:shape id="_x0000_i1059" type="#_x0000_t75" style="width:12pt;height:12pt" o:bullet="t">
+      <v:shape id="_x0000_i1062" type="#_x0000_t75" style="width:12pt;height:12pt" o:bullet="t">
         <v:imagedata r:id="rId1" o:title="BD10263_"/>
       </v:shape>
     </w:pict>
@@ -11370,7 +11380,7 @@
 </file>
 
 <file path=customXml/itemProps1.xml><?xml version="1.0" encoding="utf-8"?>
-<ds:datastoreItem xmlns:ds="http://schemas.openxmlformats.org/officeDocument/2006/customXml" ds:itemID="{37D74CA7-6585-41F6-B61F-2D310CDE02AF}">
+<ds:datastoreItem xmlns:ds="http://schemas.openxmlformats.org/officeDocument/2006/customXml" ds:itemID="{F478B535-D782-4803-A43F-ACF05C465A18}">
   <ds:schemaRefs>
     <ds:schemaRef ds:uri="http://schemas.openxmlformats.org/officeDocument/2006/bibliography"/>
   </ds:schemaRefs>
